--- a/session/Экзамены по модулям IV курс/Преддипломная практика/Px_Attestatsionny_List_Po_Preddiplom_Praktike.docx
+++ b/session/Экзамены по модулям IV курс/Преддипломная практика/Px_Attestatsionny_List_Po_Preddiplom_Praktike.docx
@@ -141,19 +141,7 @@
           <w:szCs w:val="24"/>
           <w:vertAlign w:val="subscript"/>
         </w:rPr>
-        <w:t>(фамилия, имя, отчеств</w:t>
-      </w:r>
-      <w:bookmarkStart w:id="0" w:name="_GoBack"/>
-      <w:bookmarkEnd w:id="0"/>
-      <w:r>
-        <w:rPr>
-          <w:rFonts w:ascii="Times New Roman" w:hAnsi="Times New Roman" w:cs="Times New Roman"/>
-          <w:i/>
-          <w:sz w:val="24"/>
-          <w:szCs w:val="24"/>
-          <w:vertAlign w:val="subscript"/>
-        </w:rPr>
-        <w:t>о обучающегося)</w:t>
+        <w:t>(фамилия, имя, отчество обучающегося)</w:t>
       </w:r>
     </w:p>
     <w:p>
@@ -439,7 +427,47 @@
                 <w:szCs w:val="24"/>
               </w:rPr>
               <w:br/>
-              <w:t>(неудовлетв., удовлетв., хорошо, отлично)</w:t>
+              <w:t>(</w:t>
+            </w:r>
+            <w:proofErr w:type="spellStart"/>
+            <w:r>
+              <w:rPr>
+                <w:rFonts w:ascii="Times New Roman" w:hAnsi="Times New Roman" w:cs="Times New Roman"/>
+                <w:b/>
+                <w:sz w:val="24"/>
+                <w:szCs w:val="24"/>
+              </w:rPr>
+              <w:t>неудовлетв</w:t>
+            </w:r>
+            <w:proofErr w:type="spellEnd"/>
+            <w:r>
+              <w:rPr>
+                <w:rFonts w:ascii="Times New Roman" w:hAnsi="Times New Roman" w:cs="Times New Roman"/>
+                <w:b/>
+                <w:sz w:val="24"/>
+                <w:szCs w:val="24"/>
+              </w:rPr>
+              <w:t xml:space="preserve">., </w:t>
+            </w:r>
+            <w:proofErr w:type="spellStart"/>
+            <w:r>
+              <w:rPr>
+                <w:rFonts w:ascii="Times New Roman" w:hAnsi="Times New Roman" w:cs="Times New Roman"/>
+                <w:b/>
+                <w:sz w:val="24"/>
+                <w:szCs w:val="24"/>
+              </w:rPr>
+              <w:t>удовлетв</w:t>
+            </w:r>
+            <w:proofErr w:type="spellEnd"/>
+            <w:r>
+              <w:rPr>
+                <w:rFonts w:ascii="Times New Roman" w:hAnsi="Times New Roman" w:cs="Times New Roman"/>
+                <w:b/>
+                <w:sz w:val="24"/>
+                <w:szCs w:val="24"/>
+              </w:rPr>
+              <w:t>., хорошо, отлично)</w:t>
             </w:r>
           </w:p>
         </w:tc>
@@ -851,7 +879,25 @@
                 <w:sz w:val="24"/>
                 <w:szCs w:val="24"/>
               </w:rPr>
-              <w:t>проведение анализа и обобщения научо-технической информации по теме ВКР</w:t>
+              <w:t xml:space="preserve">проведение анализа и обобщения </w:t>
+            </w:r>
+            <w:proofErr w:type="spellStart"/>
+            <w:r>
+              <w:rPr>
+                <w:rFonts w:ascii="Times New Roman" w:hAnsi="Times New Roman" w:cs="Times New Roman"/>
+                <w:sz w:val="24"/>
+                <w:szCs w:val="24"/>
+              </w:rPr>
+              <w:t>научо</w:t>
+            </w:r>
+            <w:proofErr w:type="spellEnd"/>
+            <w:r>
+              <w:rPr>
+                <w:rFonts w:ascii="Times New Roman" w:hAnsi="Times New Roman" w:cs="Times New Roman"/>
+                <w:sz w:val="24"/>
+                <w:szCs w:val="24"/>
+              </w:rPr>
+              <w:t>-технической информации по теме ВКР</w:t>
             </w:r>
           </w:p>
         </w:tc>
@@ -1583,7 +1629,7 @@
           <w:sz w:val="28"/>
           <w:szCs w:val="28"/>
         </w:rPr>
-        <w:t>8</w:t>
+        <w:t>9</w:t>
       </w:r>
       <w:r>
         <w:rPr>
@@ -1631,7 +1677,7 @@
           <w:sz w:val="28"/>
           <w:szCs w:val="28"/>
         </w:rPr>
-        <w:t>8</w:t>
+        <w:t>9</w:t>
       </w:r>
       <w:r>
         <w:rPr>
@@ -1715,6 +1761,8 @@
         </w:rPr>
         <w:t>1</w:t>
       </w:r>
+      <w:bookmarkStart w:id="0" w:name="_GoBack"/>
+      <w:bookmarkEnd w:id="0"/>
       <w:r>
         <w:rPr>
           <w:rFonts w:ascii="Times New Roman" w:hAnsi="Times New Roman" w:cs="Times New Roman"/>
@@ -2818,7 +2866,7 @@
 </file>
 
 <file path=customXml/itemProps1.xml><?xml version="1.0" encoding="utf-8"?>
-<ds:datastoreItem xmlns:ds="http://schemas.openxmlformats.org/officeDocument/2006/customXml" ds:itemID="{197D026A-4A12-364D-B6EC-234E23791205}">
+<ds:datastoreItem xmlns:ds="http://schemas.openxmlformats.org/officeDocument/2006/customXml" ds:itemID="{9C456695-DB86-2648-B1E6-0E35DCF28302}">
   <ds:schemaRefs>
     <ds:schemaRef ds:uri="http://schemas.openxmlformats.org/officeDocument/2006/bibliography"/>
   </ds:schemaRefs>
